--- a/Docs/Observaciones-Lab3.docx
+++ b/Docs/Observaciones-Lab3.docx
@@ -427,7 +427,28 @@
     </w:p>
     <w:p>
       <w:r>
-        <w:t xml:space="preserve">Se retorna una lista nueva que contiene parte de otra lista. La parte ‘extraída’ se especifica mediante una posición y longitud por parámetro. </w:t>
+        <w:t>Se retorna una lista nueva que contiene parte de otra lista. La parte ‘extraída’ se especifica mediante una posición y longitud por parámetro.</w:t>
+      </w:r>
+    </w:p>
+    <w:p>
+      <w:proofErr w:type="spellStart"/>
+      <w:proofErr w:type="gramStart"/>
+      <w:r>
+        <w:lastRenderedPageBreak/>
+        <w:t>i¿</w:t>
+      </w:r>
+      <w:proofErr w:type="gramEnd"/>
+      <w:r>
+        <w:t>Observó</w:t>
+      </w:r>
+      <w:proofErr w:type="spellEnd"/>
+      <w:r>
+        <w:t xml:space="preserve"> algún cambio en el comportamiento del programa al cambiar la implementación del parámetro “ARRAY_LIST” a “SINGLE_LINKED”?</w:t>
+      </w:r>
+    </w:p>
+    <w:p>
+      <w:r>
+        <w:t xml:space="preserve">Al parecer el tiempo de carga de los datos fue mayor al cambiar la estructura de datos. A pesar de ello, esto pudo deberse también a que durante la segunda carga al computador se le estaba exigiendo mediante otras aplicaciones. De hecho, se esperaba que la carga durase menos en el segundo caso, por la naturaleza en memoria de las dos estructuras.  En cuanto a las demás operaciones, estas presentaron tiempos similares, por lo que no se puede afirmar que en estas se observó un cambio aparente. </w:t>
       </w:r>
     </w:p>
     <w:sectPr>
